--- a/docs/words/PLAN DE GESTION DE REQUISITOS_v1.2.docx
+++ b/docs/words/PLAN DE GESTION DE REQUISITOS_v1.2.docx
@@ -147,8 +147,23 @@
           <w:sz w:val="36"/>
           <w:szCs w:val="36"/>
         </w:rPr>
-        <w:t>Plan de Gestión de los Requisitos</w:t>
+        <w:t>PLAN DE GESTIÓN DE REQUISITOS</w:t>
       </w:r>
+    </w:p>
+    <w:p>
+      <w:pPr>
+        <w:spacing w:after="0" w:afterAutospacing="0"/>
+      </w:pPr>
+    </w:p>
+    <w:p>
+      <w:pPr>
+        <w:spacing w:after="0" w:afterAutospacing="0"/>
+      </w:pPr>
+    </w:p>
+    <w:p>
+      <w:pPr>
+        <w:spacing w:after="0" w:afterAutospacing="0"/>
+      </w:pPr>
     </w:p>
     <w:p>
       <w:pPr>
@@ -466,7 +481,6 @@
               <w:tag w:val="goog_rdk_1"/>
               <w:id w:val="-137030536"/>
             </w:sdtPr>
-            <w:sdtEndPr/>
             <w:sdtContent>
               <w:p>
                 <w:pPr>
@@ -548,7 +562,6 @@
               <w:tag w:val="goog_rdk_2"/>
               <w:id w:val="-1751031324"/>
             </w:sdtPr>
-            <w:sdtEndPr/>
             <w:sdtContent>
               <w:p>
                 <w:pPr>
@@ -665,7 +678,6 @@
               <w:tag w:val="goog_rdk_3"/>
               <w:id w:val="-788658642"/>
             </w:sdtPr>
-            <w:sdtEndPr/>
             <w:sdtContent>
               <w:p>
                 <w:pPr>
@@ -842,7 +854,6 @@
               <w:tag w:val="goog_rdk_4"/>
               <w:id w:val="1455981672"/>
             </w:sdtPr>
-            <w:sdtEndPr/>
             <w:sdtContent>
               <w:p>
                 <w:pPr>
@@ -902,7 +913,6 @@
               <w:tag w:val="goog_rdk_5"/>
               <w:id w:val="-430586854"/>
             </w:sdtPr>
-            <w:sdtEndPr/>
             <w:sdtContent>
               <w:p>
                 <w:pPr>
@@ -992,7 +1002,6 @@
               <w:tag w:val="goog_rdk_6"/>
               <w:id w:val="1967844039"/>
             </w:sdtPr>
-            <w:sdtEndPr/>
             <w:sdtContent>
               <w:p>
                 <w:pPr>
@@ -1073,23 +1082,7 @@
                 <w:sz w:val="20"/>
                 <w:szCs w:val="20"/>
               </w:rPr>
-              <w:t xml:space="preserve"> será documentado para asegurar que los </w:t>
-            </w:r>
-            <w:proofErr w:type="spellStart"/>
-            <w:r>
-              <w:rPr>
-                <w:sz w:val="20"/>
-                <w:szCs w:val="20"/>
-              </w:rPr>
-              <w:t>stakeholders</w:t>
-            </w:r>
-            <w:proofErr w:type="spellEnd"/>
-            <w:r>
-              <w:rPr>
-                <w:sz w:val="20"/>
-                <w:szCs w:val="20"/>
-              </w:rPr>
-              <w:t xml:space="preserve"> estén preparados para posibles ajustes en el proceso.</w:t>
+              <w:t xml:space="preserve"> será documentado para asegurar que los stakeholders estén preparados para posibles ajustes en el proceso.</w:t>
             </w:r>
           </w:p>
           <w:bookmarkStart w:id="7" w:name="_heading=h.hwcvjlenn96w" w:colFirst="0" w:colLast="0" w:displacedByCustomXml="next"/>
@@ -1103,7 +1096,6 @@
               <w:tag w:val="goog_rdk_7"/>
               <w:id w:val="1051887585"/>
             </w:sdtPr>
-            <w:sdtEndPr/>
             <w:sdtContent>
               <w:p>
                 <w:pPr>
@@ -1163,7 +1155,6 @@
               <w:tag w:val="goog_rdk_8"/>
               <w:id w:val="507486153"/>
             </w:sdtPr>
-            <w:sdtEndPr/>
             <w:sdtContent>
               <w:p>
                 <w:pPr>
@@ -1223,7 +1214,6 @@
               <w:tag w:val="goog_rdk_9"/>
               <w:id w:val="1047496003"/>
             </w:sdtPr>
-            <w:sdtEndPr/>
             <w:sdtContent>
               <w:p>
                 <w:pPr>
@@ -1607,7 +1597,6 @@
         <w:rPr>
           <w:b/>
         </w:rPr>
-        <w:lastRenderedPageBreak/>
         <w:t>DOCUMENTACIÓN DE REQUISITOS</w:t>
       </w:r>
     </w:p>
@@ -1950,7 +1939,6 @@
               </w:rPr>
               <w:t xml:space="preserve"> es un proceso crítico para asegurar que el proyecto se enfoque en las funcionalidades y características más importantes, optimizando los recursos y cumpliendo con las expectativas del cliente. La priorización se realizará utilizando la técnica </w:t>
             </w:r>
-            <w:proofErr w:type="spellStart"/>
             <w:r>
               <w:rPr>
                 <w:b/>
@@ -1959,77 +1947,12 @@
               </w:rPr>
               <w:t>MoSCoW</w:t>
             </w:r>
-            <w:proofErr w:type="spellEnd"/>
-            <w:r>
-              <w:rPr>
-                <w:sz w:val="20"/>
-                <w:szCs w:val="20"/>
-              </w:rPr>
-              <w:t xml:space="preserve"> (</w:t>
-            </w:r>
-            <w:proofErr w:type="spellStart"/>
-            <w:r>
-              <w:rPr>
-                <w:sz w:val="20"/>
-                <w:szCs w:val="20"/>
-              </w:rPr>
-              <w:t>Must-have</w:t>
-            </w:r>
-            <w:proofErr w:type="spellEnd"/>
-            <w:r>
-              <w:rPr>
-                <w:sz w:val="20"/>
-                <w:szCs w:val="20"/>
-              </w:rPr>
-              <w:t xml:space="preserve">, </w:t>
-            </w:r>
-            <w:proofErr w:type="spellStart"/>
-            <w:r>
-              <w:rPr>
-                <w:sz w:val="20"/>
-                <w:szCs w:val="20"/>
-              </w:rPr>
-              <w:t>Should-have</w:t>
-            </w:r>
-            <w:proofErr w:type="spellEnd"/>
-            <w:r>
-              <w:rPr>
-                <w:sz w:val="20"/>
-                <w:szCs w:val="20"/>
-              </w:rPr>
-              <w:t xml:space="preserve">, </w:t>
-            </w:r>
-            <w:proofErr w:type="spellStart"/>
-            <w:r>
-              <w:rPr>
-                <w:sz w:val="20"/>
-                <w:szCs w:val="20"/>
-              </w:rPr>
-              <w:t>Could-have</w:t>
-            </w:r>
-            <w:proofErr w:type="spellEnd"/>
-            <w:r>
-              <w:rPr>
-                <w:sz w:val="20"/>
-                <w:szCs w:val="20"/>
-              </w:rPr>
-              <w:t xml:space="preserve">, </w:t>
-            </w:r>
-            <w:proofErr w:type="spellStart"/>
-            <w:r>
-              <w:rPr>
-                <w:sz w:val="20"/>
-                <w:szCs w:val="20"/>
-              </w:rPr>
-              <w:t>Won’t-have</w:t>
-            </w:r>
-            <w:proofErr w:type="spellEnd"/>
-            <w:r>
-              <w:rPr>
-                <w:sz w:val="20"/>
-                <w:szCs w:val="20"/>
-              </w:rPr>
-              <w:t>), que permite clasificar los requisitos en función de su importancia y su impacto en el éxito del proyecto.</w:t>
+            <w:r>
+              <w:rPr>
+                <w:sz w:val="20"/>
+                <w:szCs w:val="20"/>
+              </w:rPr>
+              <w:t xml:space="preserve"> (Must-have, Should-have, Could-have, Won’t-have), que permite clasificar los requisitos en función de su importancia y su impacto en el éxito del proyecto.</w:t>
             </w:r>
           </w:p>
           <w:p>
@@ -2050,25 +1973,7 @@
                 <w:sz w:val="20"/>
                 <w:szCs w:val="20"/>
               </w:rPr>
-              <w:t>Requisitos "</w:t>
-            </w:r>
-            <w:proofErr w:type="spellStart"/>
-            <w:r>
-              <w:rPr>
-                <w:b/>
-                <w:sz w:val="20"/>
-                <w:szCs w:val="20"/>
-              </w:rPr>
-              <w:t>Must-have</w:t>
-            </w:r>
-            <w:proofErr w:type="spellEnd"/>
-            <w:r>
-              <w:rPr>
-                <w:b/>
-                <w:sz w:val="20"/>
-                <w:szCs w:val="20"/>
-              </w:rPr>
-              <w:t>" (</w:t>
+              <w:t>Requisitos "Must-have" (</w:t>
             </w:r>
             <w:r>
               <w:rPr>
@@ -2142,25 +2047,7 @@
                 <w:sz w:val="20"/>
                 <w:szCs w:val="20"/>
               </w:rPr>
-              <w:t>Requisitos "</w:t>
-            </w:r>
-            <w:proofErr w:type="spellStart"/>
-            <w:r>
-              <w:rPr>
-                <w:b/>
-                <w:sz w:val="20"/>
-                <w:szCs w:val="20"/>
-              </w:rPr>
-              <w:t>Should-have</w:t>
-            </w:r>
-            <w:proofErr w:type="spellEnd"/>
-            <w:r>
-              <w:rPr>
-                <w:b/>
-                <w:sz w:val="20"/>
-                <w:szCs w:val="20"/>
-              </w:rPr>
-              <w:t>" (Importantes)</w:t>
+              <w:t>Requisitos "Should-have" (Importantes)</w:t>
             </w:r>
             <w:r>
               <w:rPr>
@@ -2218,25 +2105,7 @@
                 <w:sz w:val="20"/>
                 <w:szCs w:val="20"/>
               </w:rPr>
-              <w:t>Requisitos "</w:t>
-            </w:r>
-            <w:proofErr w:type="spellStart"/>
-            <w:r>
-              <w:rPr>
-                <w:b/>
-                <w:sz w:val="20"/>
-                <w:szCs w:val="20"/>
-              </w:rPr>
-              <w:t>Could-have</w:t>
-            </w:r>
-            <w:proofErr w:type="spellEnd"/>
-            <w:r>
-              <w:rPr>
-                <w:b/>
-                <w:sz w:val="20"/>
-                <w:szCs w:val="20"/>
-              </w:rPr>
-              <w:t>" (</w:t>
+              <w:t>Requisitos "Could-have" (</w:t>
             </w:r>
             <w:r>
               <w:rPr>
@@ -2310,25 +2179,7 @@
                 <w:sz w:val="20"/>
                 <w:szCs w:val="20"/>
               </w:rPr>
-              <w:t>Requisitos "</w:t>
-            </w:r>
-            <w:proofErr w:type="spellStart"/>
-            <w:r>
-              <w:rPr>
-                <w:b/>
-                <w:sz w:val="20"/>
-                <w:szCs w:val="20"/>
-              </w:rPr>
-              <w:t>Won’t-have</w:t>
-            </w:r>
-            <w:proofErr w:type="spellEnd"/>
-            <w:r>
-              <w:rPr>
-                <w:b/>
-                <w:sz w:val="20"/>
-                <w:szCs w:val="20"/>
-              </w:rPr>
-              <w:t>" (No se implementarán en esta fase)</w:t>
+              <w:t>Requisitos "Won’t-have" (No se implementarán en esta fase)</w:t>
             </w:r>
             <w:r>
               <w:rPr>
@@ -2459,23 +2310,7 @@
                 <w:sz w:val="20"/>
                 <w:szCs w:val="20"/>
               </w:rPr>
-              <w:t xml:space="preserve"> son esenciales para evaluar la calidad y el cumplimiento de los requisitos a lo largo del proyecto. Estas métricas proporcionarán datos objetivos que permitirán medir el progreso, la efectividad de la implementación y la satisfacción de las expectativas de los </w:t>
-            </w:r>
-            <w:proofErr w:type="spellStart"/>
-            <w:r>
-              <w:rPr>
-                <w:sz w:val="20"/>
-                <w:szCs w:val="20"/>
-              </w:rPr>
-              <w:t>stakeholders</w:t>
-            </w:r>
-            <w:proofErr w:type="spellEnd"/>
-            <w:r>
-              <w:rPr>
-                <w:sz w:val="20"/>
-                <w:szCs w:val="20"/>
-              </w:rPr>
-              <w:t>. A continuación, se describen las principales métricas que se utilizarán:</w:t>
+              <w:t xml:space="preserve"> son esenciales para evaluar la calidad y el cumplimiento de los requisitos a lo largo del proyecto. Estas métricas proporcionarán datos objetivos que permitirán medir el progreso, la efectividad de la implementación y la satisfacción de las expectativas de los stakeholders. A continuación, se describen las principales métricas que se utilizarán:</w:t>
             </w:r>
           </w:p>
           <w:p>
@@ -2587,23 +2422,7 @@
                 <w:sz w:val="20"/>
                 <w:szCs w:val="20"/>
               </w:rPr>
-              <w:t xml:space="preserve">: Mediante </w:t>
-            </w:r>
-            <w:proofErr w:type="spellStart"/>
-            <w:r>
-              <w:rPr>
-                <w:sz w:val="20"/>
-                <w:szCs w:val="20"/>
-              </w:rPr>
-              <w:t>feedback</w:t>
-            </w:r>
-            <w:proofErr w:type="spellEnd"/>
-            <w:r>
-              <w:rPr>
-                <w:sz w:val="20"/>
-                <w:szCs w:val="20"/>
-              </w:rPr>
-              <w:t xml:space="preserve"> directo, se medirá el grado de satisfacción de los usuarios con la implementación de los requisitos.</w:t>
+              <w:t>: Mediante feedback directo, se medirá el grado de satisfacción de los usuarios con la implementación de los requisitos.</w:t>
             </w:r>
           </w:p>
           <w:p>
@@ -3280,6 +3099,7 @@
       <w:pgSz w:w="12240" w:h="15840"/>
       <w:pgMar w:top="720" w:right="720" w:bottom="720" w:left="720" w:header="708" w:footer="708" w:gutter="0"/>
       <w:cols w:space="708"/>
+      <w:titlePg/>
       <w:docGrid w:linePitch="360"/>
     </w:sectPr>
   </w:body>
